--- a/2017/июль/28.07/Дроздовский  Р.В,.docx
+++ b/2017/июль/28.07/Дроздовский  Р.В,.docx
@@ -309,7 +309,7 @@
         <w:rPr>
           <w:lang w:val="ru-RU"/>
         </w:rPr>
-        <w:t>28</w:t>
+        <w:t>31</w:t>
       </w:r>
       <w:r>
         <w:rPr>
@@ -514,13 +514,31 @@
         <w:rPr>
           <w:lang w:val="ru-RU"/>
         </w:rPr>
-        <w:t xml:space="preserve"> Кетоацидотическое состояние  1 ст. 25.07.17. </w:t>
-      </w:r>
-      <w:r>
-        <w:rPr>
-          <w:lang w:val="ru-RU"/>
-        </w:rPr>
-        <w:t>Диабетическая дистальная симметричная полинейропатия н/</w:t>
+        <w:t xml:space="preserve"> Кетоацидотическое состояние  1 ст. </w:t>
+      </w:r>
+      <w:r>
+        <w:rPr>
+          <w:lang w:val="ru-RU"/>
+        </w:rPr>
+        <w:t>(</w:t>
+      </w:r>
+      <w:r>
+        <w:rPr>
+          <w:lang w:val="ru-RU"/>
+        </w:rPr>
+        <w:t>25.07.17</w:t>
+      </w:r>
+      <w:r>
+        <w:rPr>
+          <w:lang w:val="ru-RU"/>
+        </w:rPr>
+        <w:t>)</w:t>
+      </w:r>
+      <w:r>
+        <w:rPr>
+          <w:lang w:val="ru-RU"/>
+        </w:rPr>
+        <w:t>. Диабетическая дистальная симметричная полинейропатия н/</w:t>
       </w:r>
       <w:proofErr w:type="gramStart"/>
       <w:r>
@@ -534,37 +552,15 @@
         <w:rPr>
           <w:lang w:val="ru-RU"/>
         </w:rPr>
-        <w:t>, сенсомоторная форма</w:t>
-      </w:r>
-      <w:r>
-        <w:rPr>
-          <w:lang w:val="ru-RU"/>
-        </w:rPr>
-        <w:t xml:space="preserve">, </w:t>
-      </w:r>
-      <w:r>
-        <w:rPr>
-          <w:lang w:val="ru-RU"/>
-        </w:rPr>
-        <w:t>хроническое течение</w:t>
-      </w:r>
-      <w:r>
-        <w:rPr>
-          <w:lang w:val="ru-RU"/>
-        </w:rPr>
-        <w:t xml:space="preserve">. ХБП I, диабетическая нефропатия IV.  </w:t>
-      </w:r>
-      <w:r>
-        <w:rPr>
-          <w:lang w:val="ru-RU"/>
-        </w:rPr>
-        <w:t xml:space="preserve">Диабетическая ангиопатия артерий н/к. </w:t>
-      </w:r>
-      <w:r>
-        <w:rPr>
-          <w:lang w:val="ru-RU"/>
-        </w:rPr>
-        <w:t xml:space="preserve"> 1 ст. </w:t>
+        <w:t>, сенсомоторная форма, хроническое течение. ХБП I, диабетическая нефропатия IV.  Диа</w:t>
+      </w:r>
+      <w:bookmarkStart w:id="1" w:name="_GoBack"/>
+      <w:bookmarkEnd w:id="1"/>
+      <w:r>
+        <w:rPr>
+          <w:lang w:val="ru-RU"/>
+        </w:rPr>
+        <w:t xml:space="preserve">бетическая ангиопатия артерий н/к.  1 ст. </w:t>
       </w:r>
       <w:proofErr w:type="gramStart"/>
       <w:r>
@@ -657,8 +653,8 @@
           <w:lang w:val="ru-RU"/>
         </w:rPr>
       </w:pPr>
-      <w:bookmarkStart w:id="1" w:name="дк"/>
-      <w:bookmarkEnd w:id="1"/>
+      <w:bookmarkStart w:id="2" w:name="дк"/>
+      <w:bookmarkEnd w:id="2"/>
       <w:r>
         <w:rPr>
           <w:u w:val="single"/>
@@ -3382,7 +3378,19 @@
               <w:rPr>
                 <w:lang w:val="ru-RU"/>
               </w:rPr>
-              <w:t xml:space="preserve">27.07 </w:t>
+              <w:t>2</w:t>
+            </w:r>
+            <w:r>
+              <w:rPr>
+                <w:lang w:val="ru-RU"/>
+              </w:rPr>
+              <w:t>7</w:t>
+            </w:r>
+            <w:r>
+              <w:rPr>
+                <w:lang w:val="ru-RU"/>
+              </w:rPr>
+              <w:t xml:space="preserve">.07 </w:t>
             </w:r>
           </w:p>
         </w:tc>
@@ -3450,6 +3458,116 @@
                 <w:lang w:val="ru-RU"/>
               </w:rPr>
             </w:pPr>
+          </w:p>
+        </w:tc>
+      </w:tr>
+      <w:tr>
+        <w:tc>
+          <w:tcPr>
+            <w:tcW w:w="2518" w:type="dxa"/>
+          </w:tcPr>
+          <w:p>
+            <w:pPr>
+              <w:rPr>
+                <w:lang w:val="ru-RU"/>
+              </w:rPr>
+            </w:pPr>
+            <w:r>
+              <w:rPr>
+                <w:lang w:val="ru-RU"/>
+              </w:rPr>
+              <w:t>29.07</w:t>
+            </w:r>
+          </w:p>
+        </w:tc>
+        <w:tc>
+          <w:tcPr>
+            <w:tcW w:w="992" w:type="dxa"/>
+          </w:tcPr>
+          <w:p>
+            <w:pPr>
+              <w:rPr>
+                <w:lang w:val="ru-RU"/>
+              </w:rPr>
+            </w:pPr>
+            <w:r>
+              <w:rPr>
+                <w:lang w:val="ru-RU"/>
+              </w:rPr>
+              <w:t>14,5</w:t>
+            </w:r>
+          </w:p>
+        </w:tc>
+        <w:tc>
+          <w:tcPr>
+            <w:tcW w:w="993" w:type="dxa"/>
+          </w:tcPr>
+          <w:p>
+            <w:pPr>
+              <w:rPr>
+                <w:lang w:val="ru-RU"/>
+              </w:rPr>
+            </w:pPr>
+            <w:r>
+              <w:rPr>
+                <w:lang w:val="ru-RU"/>
+              </w:rPr>
+              <w:t>15,4</w:t>
+            </w:r>
+          </w:p>
+        </w:tc>
+        <w:tc>
+          <w:tcPr>
+            <w:tcW w:w="992" w:type="dxa"/>
+          </w:tcPr>
+          <w:p>
+            <w:pPr>
+              <w:rPr>
+                <w:lang w:val="ru-RU"/>
+              </w:rPr>
+            </w:pPr>
+            <w:r>
+              <w:rPr>
+                <w:lang w:val="ru-RU"/>
+              </w:rPr>
+              <w:t>12,6</w:t>
+            </w:r>
+          </w:p>
+        </w:tc>
+        <w:tc>
+          <w:tcPr>
+            <w:tcW w:w="992" w:type="dxa"/>
+          </w:tcPr>
+          <w:p>
+            <w:pPr>
+              <w:rPr>
+                <w:lang w:val="ru-RU"/>
+              </w:rPr>
+            </w:pPr>
+            <w:r>
+              <w:rPr>
+                <w:lang w:val="ru-RU"/>
+              </w:rPr>
+              <w:t>3,3</w:t>
+            </w:r>
+          </w:p>
+        </w:tc>
+        <w:tc>
+          <w:tcPr>
+            <w:tcW w:w="992" w:type="dxa"/>
+          </w:tcPr>
+          <w:p>
+            <w:pPr>
+              <w:rPr>
+                <w:lang w:val="ru-RU"/>
+              </w:rPr>
+            </w:pPr>
+            <w:r>
+              <w:rPr>
+                <w:lang w:val="ru-RU"/>
+              </w:rPr>
+              <w:t>4,3</w:t>
+            </w:r>
           </w:p>
         </w:tc>
       </w:tr>
@@ -3521,11 +3639,6 @@
           <w:lang w:val="ru-RU"/>
         </w:rPr>
         <w:tab/>
-      </w:r>
-      <w:r>
-        <w:rPr>
-          <w:lang w:val="ru-RU"/>
-        </w:rPr>
         <w:t>Диабетическая дистальная симметричная полинейропатия н/</w:t>
       </w:r>
       <w:proofErr w:type="gramStart"/>
@@ -3540,13 +3653,7 @@
         <w:rPr>
           <w:lang w:val="ru-RU"/>
         </w:rPr>
-        <w:t>, сенсомоторная форма, хроническое течение.</w:t>
-      </w:r>
-      <w:r>
-        <w:rPr>
-          <w:lang w:val="ru-RU"/>
-        </w:rPr>
-        <w:t xml:space="preserve"> Рек: келтикан 1т 3р\д, актовегин 1т 3р/д </w:t>
+        <w:t xml:space="preserve">, сенсомоторная форма, хроническое течение. Рек: келтикан 1т 3р\д, актовегин 1т 3р/д </w:t>
       </w:r>
     </w:p>
     <w:p>
@@ -3886,8 +3993,8 @@
         </w:rPr>
         <w:t>Лечение:</w:t>
       </w:r>
-      <w:bookmarkStart w:id="2" w:name="лн"/>
-      <w:bookmarkEnd w:id="2"/>
+      <w:bookmarkStart w:id="3" w:name="лн"/>
+      <w:bookmarkEnd w:id="3"/>
       <w:r>
         <w:rPr>
           <w:lang w:val="ru-RU"/>
@@ -3939,10 +4046,10 @@
           <w:lang w:val="ru-RU"/>
         </w:rPr>
       </w:pPr>
-      <w:bookmarkStart w:id="3" w:name="дд"/>
-      <w:bookmarkStart w:id="4" w:name="лк"/>
-      <w:bookmarkEnd w:id="3"/>
+      <w:bookmarkStart w:id="4" w:name="дд"/>
+      <w:bookmarkStart w:id="5" w:name="лк"/>
       <w:bookmarkEnd w:id="4"/>
+      <w:bookmarkEnd w:id="5"/>
       <w:r>
         <w:rPr>
           <w:u w:val="single"/>
@@ -3961,13 +4068,63 @@
         <w:rPr>
           <w:lang w:val="ru-RU"/>
         </w:rPr>
-        <w:t>суб</w:t>
-      </w:r>
-      <w:r>
-        <w:rPr>
-          <w:lang w:val="ru-RU"/>
-        </w:rPr>
-        <w:t xml:space="preserve">компенсирован, уменьшились боли в н/к. АД  </w:t>
+        <w:t xml:space="preserve"> в </w:t>
+      </w:r>
+      <w:proofErr w:type="spellStart"/>
+      <w:proofErr w:type="gramStart"/>
+      <w:r>
+        <w:rPr>
+          <w:lang w:val="ru-RU"/>
+        </w:rPr>
+        <w:t>ст</w:t>
+      </w:r>
+      <w:proofErr w:type="spellEnd"/>
+      <w:proofErr w:type="gramEnd"/>
+      <w:r>
+        <w:rPr>
+          <w:lang w:val="ru-RU"/>
+        </w:rPr>
+        <w:t xml:space="preserve"> декомпенсации.  У</w:t>
+      </w:r>
+      <w:r>
+        <w:rPr>
+          <w:lang w:val="ru-RU"/>
+        </w:rPr>
+        <w:t>меньшились боли в н/</w:t>
+      </w:r>
+      <w:proofErr w:type="gramStart"/>
+      <w:r>
+        <w:rPr>
+          <w:lang w:val="ru-RU"/>
+        </w:rPr>
+        <w:t>к</w:t>
+      </w:r>
+      <w:proofErr w:type="gramEnd"/>
+      <w:r>
+        <w:rPr>
+          <w:lang w:val="ru-RU"/>
+        </w:rPr>
+        <w:t xml:space="preserve"> (проведена </w:t>
+      </w:r>
+      <w:proofErr w:type="spellStart"/>
+      <w:r>
+        <w:rPr>
+          <w:lang w:val="ru-RU"/>
+        </w:rPr>
+        <w:t>инфузионная</w:t>
+      </w:r>
+      <w:proofErr w:type="spellEnd"/>
+      <w:r>
+        <w:rPr>
+          <w:lang w:val="ru-RU"/>
+        </w:rPr>
+        <w:t xml:space="preserve"> терапия в ОИТ)</w:t>
+      </w:r>
+      <w:r>
+        <w:rPr>
+          <w:lang w:val="ru-RU"/>
+        </w:rPr>
+        <w:t xml:space="preserve">. АД  </w:t>
       </w:r>
       <w:r>
         <w:rPr>
@@ -4000,6 +4157,125 @@
           <w:lang w:val="ru-RU"/>
         </w:rPr>
         <w:t>.</w:t>
+      </w:r>
+      <w:r>
+        <w:rPr>
+          <w:lang w:val="ru-RU"/>
+        </w:rPr>
+        <w:t xml:space="preserve"> но, сохраняется </w:t>
+      </w:r>
+      <w:proofErr w:type="gramStart"/>
+      <w:r>
+        <w:rPr>
+          <w:lang w:val="ru-RU"/>
+        </w:rPr>
+        <w:t>гипер</w:t>
+      </w:r>
+      <w:r>
+        <w:rPr>
+          <w:lang w:val="ru-RU"/>
+        </w:rPr>
+        <w:t>гликемия</w:t>
+      </w:r>
+      <w:proofErr w:type="gramEnd"/>
+      <w:r>
+        <w:rPr>
+          <w:lang w:val="ru-RU"/>
+        </w:rPr>
+        <w:t xml:space="preserve"> требующая дополнительной коррекции инсулина и режима питания.</w:t>
+      </w:r>
+    </w:p>
+    <w:p>
+      <w:pPr>
+        <w:ind w:left="-567"/>
+        <w:jc w:val="both"/>
+        <w:rPr>
+          <w:lang w:val="ru-RU"/>
+        </w:rPr>
+      </w:pPr>
+      <w:r>
+        <w:rPr>
+          <w:lang w:val="ru-RU"/>
+        </w:rPr>
+        <w:t>Больной в условиях стационара не всегда соблюдал режим питания и введения инсулина</w:t>
+      </w:r>
+      <w:r>
+        <w:rPr>
+          <w:lang w:val="ru-RU"/>
+        </w:rPr>
+        <w:t>,</w:t>
+      </w:r>
+      <w:r>
+        <w:rPr>
+          <w:lang w:val="ru-RU"/>
+        </w:rPr>
+        <w:t xml:space="preserve"> о чем имеется запись в </w:t>
+      </w:r>
+      <w:r>
+        <w:rPr>
+          <w:lang w:val="ru-RU"/>
+        </w:rPr>
+        <w:t>и</w:t>
+      </w:r>
+      <w:r>
+        <w:rPr>
+          <w:lang w:val="ru-RU"/>
+        </w:rPr>
+        <w:t>стор</w:t>
+      </w:r>
+      <w:r>
+        <w:rPr>
+          <w:lang w:val="ru-RU"/>
+        </w:rPr>
+        <w:t>и</w:t>
+      </w:r>
+      <w:r>
+        <w:rPr>
+          <w:lang w:val="ru-RU"/>
+        </w:rPr>
+        <w:t xml:space="preserve">и болезни  (27.07.17). </w:t>
+      </w:r>
+      <w:r>
+        <w:rPr>
+          <w:lang w:val="ru-RU"/>
+        </w:rPr>
+        <w:t xml:space="preserve">Пациент самостоятельно </w:t>
+      </w:r>
+      <w:r>
+        <w:rPr>
+          <w:lang w:val="ru-RU"/>
+        </w:rPr>
+        <w:t>ушел из отделения вечером</w:t>
+      </w:r>
+      <w:r>
+        <w:rPr>
+          <w:lang w:val="ru-RU"/>
+        </w:rPr>
+        <w:t xml:space="preserve"> 30.07.17 </w:t>
+      </w:r>
+      <w:r>
+        <w:rPr>
+          <w:lang w:val="ru-RU"/>
+        </w:rPr>
+        <w:t xml:space="preserve"> (</w:t>
+      </w:r>
+      <w:r>
+        <w:rPr>
+          <w:lang w:val="ru-RU"/>
+        </w:rPr>
+        <w:t xml:space="preserve">имеется запись от 30.07.17) и на момент обхода </w:t>
+      </w:r>
+      <w:r>
+        <w:rPr>
+          <w:lang w:val="ru-RU"/>
+        </w:rPr>
+        <w:t xml:space="preserve">31.07.17  </w:t>
+      </w:r>
+      <w:r>
+        <w:rPr>
+          <w:lang w:val="ru-RU"/>
+        </w:rPr>
+        <w:t>10.00 – 11.00 в отделение не явился.</w:t>
       </w:r>
     </w:p>
     <w:p>
@@ -4127,13 +4403,7 @@
         <w:rPr>
           <w:lang w:val="ru-RU"/>
         </w:rPr>
-        <w:t>Инсуман Рапид</w:t>
-      </w:r>
-      <w:r>
-        <w:rPr>
-          <w:lang w:val="ru-RU"/>
-        </w:rPr>
-        <w:t xml:space="preserve"> </w:t>
+        <w:t xml:space="preserve">Инсуман Рапид </w:t>
       </w:r>
       <w:proofErr w:type="gramStart"/>
       <w:r>
@@ -4201,13 +4471,7 @@
         <w:rPr>
           <w:lang w:val="ru-RU"/>
         </w:rPr>
-        <w:t>Инсуман Базал</w:t>
-      </w:r>
-      <w:r>
-        <w:rPr>
-          <w:lang w:val="ru-RU"/>
-        </w:rPr>
-        <w:t xml:space="preserve"> </w:t>
+        <w:t xml:space="preserve">Инсуман Базал </w:t>
       </w:r>
       <w:r>
         <w:rPr>
@@ -4471,7 +4735,6 @@
           <w:lang w:val="ru-RU"/>
         </w:rPr>
       </w:pPr>
-      <w:bookmarkStart w:id="5" w:name="_GoBack"/>
       <w:r>
         <w:rPr>
           <w:lang w:val="ru-RU"/>
@@ -4493,15 +4756,31 @@
         <w:t xml:space="preserve"> и С по м\ж</w:t>
       </w:r>
     </w:p>
-    <w:bookmarkEnd w:id="5"/>
     <w:p>
       <w:pPr>
-        <w:ind w:left="435"/>
+        <w:numPr>
+          <w:ilvl w:val="0"/>
+          <w:numId w:val="2"/>
+        </w:numPr>
         <w:jc w:val="both"/>
         <w:rPr>
           <w:lang w:val="ru-RU"/>
         </w:rPr>
       </w:pPr>
+      <w:proofErr w:type="gramStart"/>
+      <w:r>
+        <w:rPr>
+          <w:lang w:val="ru-RU"/>
+        </w:rPr>
+        <w:t>Выписан</w:t>
+      </w:r>
+      <w:proofErr w:type="gramEnd"/>
+      <w:r>
+        <w:rPr>
+          <w:lang w:val="ru-RU"/>
+        </w:rPr>
+        <w:t xml:space="preserve">  из отделения за нарушение внутрибольничного режима. </w:t>
+      </w:r>
     </w:p>
     <w:p>
       <w:pPr>
@@ -4640,16 +4919,8 @@
         <w:rPr>
           <w:lang w:val="ru-RU"/>
         </w:rPr>
-        <w:t>Нач. мед. Карпенко И.</w:t>
-      </w:r>
-      <w:proofErr w:type="gramStart"/>
-      <w:r>
-        <w:rPr>
-          <w:lang w:val="ru-RU"/>
-        </w:rPr>
-        <w:t>В</w:t>
-      </w:r>
-      <w:proofErr w:type="gramEnd"/>
+        <w:t xml:space="preserve">Гл. врач Черникова В.В. </w:t>
+      </w:r>
     </w:p>
     <w:p>
       <w:pPr>
@@ -6031,7 +6302,9 @@
     <w:rsid w:val="001B01EB"/>
     <w:rsid w:val="00277827"/>
     <w:rsid w:val="003C799D"/>
+    <w:rsid w:val="005D3621"/>
     <w:rsid w:val="0076178A"/>
+    <w:rsid w:val="008B716A"/>
     <w:rsid w:val="009428DF"/>
     <w:rsid w:val="00A5560C"/>
     <w:rsid w:val="00AA6B2C"/>
@@ -6811,7 +7084,7 @@
 </file>
 
 <file path=customXml/itemProps1.xml><?xml version="1.0" encoding="utf-8"?>
-<ds:datastoreItem xmlns:ds="http://schemas.openxmlformats.org/officeDocument/2006/customXml" ds:itemID="{C154D929-D07B-4BEA-8AE8-7DABD2F36E8B}">
+<ds:datastoreItem xmlns:ds="http://schemas.openxmlformats.org/officeDocument/2006/customXml" ds:itemID="{34489325-6A20-43E0-99B6-B5D651AA48F0}">
   <ds:schemaRefs>
     <ds:schemaRef ds:uri="http://schemas.openxmlformats.org/officeDocument/2006/bibliography"/>
   </ds:schemaRefs>
